--- a/PA3-DOC.docx
+++ b/PA3-DOC.docx
@@ -1061,8 +1061,124 @@
           <w:szCs w:val="21"/>
         </w:rPr>
       </w:pPr>
+    </w:p>
+    <w:p>
+      <w:pPr>
+        <w:pStyle w:val="ListParagraph"/>
+        <w:numPr>
+          <w:ilvl w:val="0"/>
+          <w:numId w:val="3"/>
+        </w:numPr>
+        <w:bidi w:val="0"/>
+        <w:rPr>
+          <w:sz w:val="21"/>
+          <w:szCs w:val="21"/>
+        </w:rPr>
+      </w:pPr>
+      <w:r>
+        <w:rPr>
+          <w:sz w:val="21"/>
+          <w:szCs w:val="21"/>
+        </w:rPr>
+        <w:t>When running</w:t>
+      </w:r>
+      <w:r>
+        <w:rPr>
+          <w:sz w:val="21"/>
+          <w:szCs w:val="21"/>
+        </w:rPr>
+        <w:t xml:space="preserve"> input with syntax errors</w:t>
+      </w:r>
+      <w:r>
+        <w:rPr>
+          <w:sz w:val="21"/>
+          <w:szCs w:val="21"/>
+        </w:rPr>
+        <w:t xml:space="preserve"> through the JAR file there are</w:t>
+      </w:r>
+      <w:r>
+        <w:rPr>
+          <w:sz w:val="21"/>
+          <w:szCs w:val="21"/>
+        </w:rPr>
+        <w:t xml:space="preserve"> some</w:t>
+      </w:r>
+      <w:r>
+        <w:rPr>
+          <w:sz w:val="21"/>
+          <w:szCs w:val="21"/>
+        </w:rPr>
+        <w:t xml:space="preserve"> problems caused by</w:t>
+      </w:r>
+      <w:r>
+        <w:rPr>
+          <w:sz w:val="21"/>
+          <w:szCs w:val="21"/>
+        </w:rPr>
+        <w:t xml:space="preserve"> the parser function </w:t>
+      </w:r>
+      <w:proofErr w:type="spellStart"/>
+      <w:r>
+        <w:rPr>
+          <w:sz w:val="21"/>
+          <w:szCs w:val="21"/>
+        </w:rPr>
+        <w:t>expected_token_ids</w:t>
+      </w:r>
+      <w:proofErr w:type="spellEnd"/>
+      <w:r>
+        <w:rPr>
+          <w:sz w:val="21"/>
+          <w:szCs w:val="21"/>
+        </w:rPr>
+        <w:t>()</w:t>
+      </w:r>
+      <w:r>
+        <w:rPr>
+          <w:sz w:val="21"/>
+          <w:szCs w:val="21"/>
+        </w:rPr>
+        <w:t xml:space="preserve"> unlike running from eclipse.</w:t>
+      </w:r>
+    </w:p>
+    <w:p>
+      <w:pPr>
+        <w:pStyle w:val="ListParagraph"/>
+        <w:numPr>
+          <w:ilvl w:val="0"/>
+          <w:numId w:val="3"/>
+        </w:numPr>
+        <w:bidi w:val="0"/>
+        <w:rPr>
+          <w:sz w:val="21"/>
+          <w:szCs w:val="21"/>
+        </w:rPr>
+      </w:pPr>
+      <w:proofErr w:type="spellStart"/>
+      <w:r>
+        <w:rPr>
+          <w:sz w:val="21"/>
+          <w:szCs w:val="21"/>
+        </w:rPr>
+        <w:t>TypeTabelBuilder</w:t>
+      </w:r>
+      <w:proofErr w:type="spellEnd"/>
+      <w:r>
+        <w:rPr>
+          <w:sz w:val="21"/>
+          <w:szCs w:val="21"/>
+        </w:rPr>
+        <w:t xml:space="preserve"> given not perfectly match id's as the example as a result of different wa</w:t>
+      </w:r>
       <w:bookmarkStart w:id="0" w:name="_GoBack"/>
       <w:bookmarkEnd w:id="0"/>
+      <w:r>
+        <w:rPr>
+          <w:sz w:val="21"/>
+          <w:szCs w:val="21"/>
+        </w:rPr>
+        <w:t>y of scanning the AST tree.</w:t>
+      </w:r>
     </w:p>
     <w:sectPr>
       <w:pgSz w:w="11906" w:h="16838"/>
@@ -1194,7 +1310,7 @@
   <w:abstractNum w:abstractNumId="1">
     <w:nsid w:val="14D679F2"/>
     <w:multiLevelType w:val="hybridMultilevel"/>
-    <w:tmpl w:val="E2E88CE0"/>
+    <w:tmpl w:val="111E2BD4"/>
     <w:lvl w:ilvl="0" w:tplc="04090001">
       <w:start w:val="1"/>
       <w:numFmt w:val="bullet"/>
@@ -1829,6 +1945,7 @@
   <w:style w:type="character" w:default="1" w:styleId="DefaultParagraphFont">
     <w:name w:val="Default Paragraph Font"/>
     <w:uiPriority w:val="1"/>
+    <w:semiHidden/>
     <w:unhideWhenUsed/>
   </w:style>
   <w:style w:type="table" w:default="1" w:styleId="TableNormal">

--- a/PA3-DOC.docx
+++ b/PA3-DOC.docx
@@ -33,8 +33,6 @@
           <w:szCs w:val="21"/>
         </w:rPr>
       </w:pPr>
-      <w:proofErr w:type="spellStart"/>
-      <w:proofErr w:type="gramStart"/>
       <w:r>
         <w:rPr>
           <w:b/>
@@ -45,8 +43,6 @@
         </w:rPr>
         <w:t>semanticCheck</w:t>
       </w:r>
-      <w:proofErr w:type="spellEnd"/>
-      <w:proofErr w:type="gramEnd"/>
       <w:r>
         <w:rPr>
           <w:sz w:val="21"/>
@@ -89,7 +85,6 @@
           <w:szCs w:val="21"/>
         </w:rPr>
       </w:pPr>
-      <w:proofErr w:type="spellStart"/>
       <w:r>
         <w:rPr>
           <w:b/>
@@ -110,29 +105,12 @@
         </w:rPr>
         <w:t>der</w:t>
       </w:r>
-      <w:proofErr w:type="spellEnd"/>
-      <w:r>
-        <w:rPr>
-          <w:sz w:val="21"/>
-          <w:szCs w:val="21"/>
-        </w:rPr>
-        <w:t xml:space="preserve"> – Visits the program AST nodes from its root, and creates a </w:t>
-      </w:r>
-      <w:proofErr w:type="spellStart"/>
-      <w:r>
-        <w:rPr>
-          <w:sz w:val="21"/>
-          <w:szCs w:val="21"/>
-        </w:rPr>
-        <w:t>FrameScope</w:t>
-      </w:r>
-      <w:proofErr w:type="spellEnd"/>
-      <w:r>
-        <w:rPr>
-          <w:sz w:val="21"/>
-          <w:szCs w:val="21"/>
-        </w:rPr>
-        <w:t xml:space="preserve"> tre</w:t>
+      <w:r>
+        <w:rPr>
+          <w:sz w:val="21"/>
+          <w:szCs w:val="21"/>
+        </w:rPr>
+        <w:t xml:space="preserve"> – Visits the program AST nodes from its root, and creates a FrameScope tre</w:t>
       </w:r>
       <w:r>
         <w:rPr>
@@ -157,7 +135,6 @@
           <w:szCs w:val="21"/>
         </w:rPr>
       </w:pPr>
-      <w:proofErr w:type="spellStart"/>
       <w:r>
         <w:rPr>
           <w:b/>
@@ -176,7 +153,6 @@
         </w:rPr>
         <w:t>ilder</w:t>
       </w:r>
-      <w:proofErr w:type="spellEnd"/>
       <w:r>
         <w:rPr>
           <w:sz w:val="21"/>
@@ -221,7 +197,6 @@
           <w:szCs w:val="21"/>
         </w:rPr>
       </w:pPr>
-      <w:proofErr w:type="spellStart"/>
       <w:r>
         <w:rPr>
           <w:b/>
@@ -231,7 +206,6 @@
         </w:rPr>
         <w:t>SemanticChecker</w:t>
       </w:r>
-      <w:proofErr w:type="spellEnd"/>
       <w:r>
         <w:rPr>
           <w:sz w:val="21"/>
@@ -338,25 +312,14 @@
           <w:szCs w:val="21"/>
         </w:rPr>
       </w:pPr>
-      <w:proofErr w:type="spellStart"/>
-      <w:r>
-        <w:rPr>
-          <w:b/>
-          <w:bCs/>
-          <w:sz w:val="21"/>
-          <w:szCs w:val="21"/>
-        </w:rPr>
-        <w:t>FrameScope</w:t>
-      </w:r>
-      <w:proofErr w:type="spellEnd"/>
-      <w:r>
-        <w:rPr>
-          <w:b/>
-          <w:bCs/>
-          <w:sz w:val="21"/>
-          <w:szCs w:val="21"/>
-        </w:rPr>
-        <w:t xml:space="preserve"> </w:t>
+      <w:r>
+        <w:rPr>
+          <w:b/>
+          <w:bCs/>
+          <w:sz w:val="21"/>
+          <w:szCs w:val="21"/>
+        </w:rPr>
+        <w:t xml:space="preserve">FrameScope </w:t>
       </w:r>
       <w:r>
         <w:rPr>
@@ -457,7 +420,6 @@
           <w:szCs w:val="21"/>
         </w:rPr>
       </w:pPr>
-      <w:proofErr w:type="spellStart"/>
       <w:r>
         <w:rPr>
           <w:rFonts w:cs="Arial"/>
@@ -466,38 +428,56 @@
           <w:sz w:val="21"/>
           <w:szCs w:val="21"/>
         </w:rPr>
-        <w:t>SemanticException</w:t>
-      </w:r>
-      <w:proofErr w:type="spellEnd"/>
-      <w:r>
+        <w:t>SemanticException –</w:t>
+      </w:r>
+    </w:p>
+    <w:p>
+      <w:pPr>
+        <w:pStyle w:val="ListParagraph"/>
+        <w:bidi w:val="0"/>
+        <w:ind w:left="1440"/>
         <w:rPr>
           <w:rFonts w:cs="Arial"/>
-          <w:b/>
-          <w:bCs/>
-          <w:sz w:val="21"/>
-          <w:szCs w:val="21"/>
-        </w:rPr>
-        <w:t xml:space="preserve"> –</w:t>
+          <w:sz w:val="21"/>
+          <w:szCs w:val="21"/>
+        </w:rPr>
+      </w:pPr>
+      <w:r>
+        <w:rPr>
+          <w:rFonts w:cs="Arial"/>
+          <w:sz w:val="21"/>
+          <w:szCs w:val="21"/>
+        </w:rPr>
+        <w:t>A unique exception to be thrown when a semantic error is discovered during the checking.</w:t>
       </w:r>
     </w:p>
     <w:p>
       <w:pPr>
         <w:pStyle w:val="ListParagraph"/>
         <w:bidi w:val="0"/>
-        <w:ind w:left="1440"/>
+        <w:ind w:left="360"/>
+        <w:rPr>
+          <w:sz w:val="21"/>
+          <w:szCs w:val="21"/>
+        </w:rPr>
+      </w:pPr>
+      <w:r>
         <w:rPr>
           <w:rFonts w:cs="Arial"/>
-          <w:sz w:val="21"/>
-          <w:szCs w:val="21"/>
-        </w:rPr>
-      </w:pPr>
-      <w:r>
-        <w:rPr>
-          <w:rFonts w:cs="Arial"/>
-          <w:sz w:val="21"/>
-          <w:szCs w:val="21"/>
-        </w:rPr>
-        <w:t>A unique exception to be thrown when a semantic error is discovered during the checking.</w:t>
+          <w:b/>
+          <w:bCs/>
+          <w:sz w:val="21"/>
+          <w:szCs w:val="21"/>
+          <w:u w:val="single"/>
+        </w:rPr>
+        <w:t>ic</w:t>
+      </w:r>
+      <w:r>
+        <w:rPr>
+          <w:sz w:val="21"/>
+          <w:szCs w:val="21"/>
+        </w:rPr>
+        <w:t xml:space="preserve"> – Conatins the main Compiler class, which creates all the compiling phases: Lexing, parsing and semantic symbol table building &amp; checking. Also contains all the basic enums used in the project – DataTypes, BinaryOps etc.</w:t>
       </w:r>
     </w:p>
     <w:p>
@@ -510,107 +490,21 @@
           <w:szCs w:val="21"/>
         </w:rPr>
       </w:pPr>
-      <w:proofErr w:type="spellStart"/>
-      <w:proofErr w:type="gramStart"/>
-      <w:r>
-        <w:rPr>
-          <w:rFonts w:cs="Arial"/>
-          <w:b/>
-          <w:bCs/>
-          <w:sz w:val="21"/>
-          <w:szCs w:val="21"/>
-          <w:u w:val="single"/>
-        </w:rPr>
-        <w:t>ic</w:t>
-      </w:r>
-      <w:proofErr w:type="spellEnd"/>
-      <w:proofErr w:type="gramEnd"/>
-      <w:r>
-        <w:rPr>
-          <w:sz w:val="21"/>
-          <w:szCs w:val="21"/>
-        </w:rPr>
-        <w:t xml:space="preserve"> – </w:t>
-      </w:r>
-      <w:proofErr w:type="spellStart"/>
-      <w:r>
-        <w:rPr>
-          <w:sz w:val="21"/>
-          <w:szCs w:val="21"/>
-        </w:rPr>
-        <w:t>Conatins</w:t>
-      </w:r>
-      <w:proofErr w:type="spellEnd"/>
-      <w:r>
-        <w:rPr>
-          <w:sz w:val="21"/>
-          <w:szCs w:val="21"/>
-        </w:rPr>
-        <w:t xml:space="preserve"> the main Compiler class, which creates all the compiling phases: </w:t>
-      </w:r>
-      <w:proofErr w:type="spellStart"/>
-      <w:r>
-        <w:rPr>
-          <w:sz w:val="21"/>
-          <w:szCs w:val="21"/>
-        </w:rPr>
-        <w:t>Lexing</w:t>
-      </w:r>
-      <w:proofErr w:type="spellEnd"/>
-      <w:r>
-        <w:rPr>
-          <w:sz w:val="21"/>
-          <w:szCs w:val="21"/>
-        </w:rPr>
-        <w:t xml:space="preserve">, parsing and semantic symbol table building &amp; checking. Also contains all the basic </w:t>
-      </w:r>
-      <w:proofErr w:type="spellStart"/>
-      <w:r>
-        <w:rPr>
-          <w:sz w:val="21"/>
-          <w:szCs w:val="21"/>
-        </w:rPr>
-        <w:t>enums</w:t>
-      </w:r>
-      <w:proofErr w:type="spellEnd"/>
-      <w:r>
-        <w:rPr>
-          <w:sz w:val="21"/>
-          <w:szCs w:val="21"/>
-        </w:rPr>
-        <w:t xml:space="preserve"> used in the project – </w:t>
-      </w:r>
-      <w:proofErr w:type="spellStart"/>
-      <w:r>
-        <w:rPr>
-          <w:sz w:val="21"/>
-          <w:szCs w:val="21"/>
-        </w:rPr>
-        <w:t>DataTypes</w:t>
-      </w:r>
-      <w:proofErr w:type="spellEnd"/>
-      <w:r>
-        <w:rPr>
-          <w:sz w:val="21"/>
-          <w:szCs w:val="21"/>
-        </w:rPr>
-        <w:t xml:space="preserve">, </w:t>
-      </w:r>
-      <w:proofErr w:type="spellStart"/>
-      <w:r>
-        <w:rPr>
-          <w:sz w:val="21"/>
-          <w:szCs w:val="21"/>
-        </w:rPr>
-        <w:t>BinaryOps</w:t>
-      </w:r>
-      <w:proofErr w:type="spellEnd"/>
-      <w:r>
-        <w:rPr>
-          <w:sz w:val="21"/>
-          <w:szCs w:val="21"/>
-        </w:rPr>
-        <w:t xml:space="preserve"> etc.</w:t>
+      <w:r>
+        <w:rPr>
+          <w:b/>
+          <w:bCs/>
+          <w:sz w:val="21"/>
+          <w:szCs w:val="21"/>
+        </w:rPr>
+        <w:t>ic.ast</w:t>
+      </w:r>
+      <w:r>
+        <w:rPr>
+          <w:sz w:val="21"/>
+          <w:szCs w:val="21"/>
+        </w:rPr>
+        <w:t xml:space="preserve"> – Contains all the AST node types used in the project, and the Visitor interface</w:t>
       </w:r>
     </w:p>
     <w:p>
@@ -623,36 +517,6 @@
           <w:szCs w:val="21"/>
         </w:rPr>
       </w:pPr>
-      <w:proofErr w:type="spellStart"/>
-      <w:r>
-        <w:rPr>
-          <w:b/>
-          <w:bCs/>
-          <w:sz w:val="21"/>
-          <w:szCs w:val="21"/>
-        </w:rPr>
-        <w:t>ic.ast</w:t>
-      </w:r>
-      <w:proofErr w:type="spellEnd"/>
-      <w:r>
-        <w:rPr>
-          <w:sz w:val="21"/>
-          <w:szCs w:val="21"/>
-        </w:rPr>
-        <w:t xml:space="preserve"> – Contains all the AST node types used in the project, and the Visitor interface</w:t>
-      </w:r>
-    </w:p>
-    <w:p>
-      <w:pPr>
-        <w:pStyle w:val="ListParagraph"/>
-        <w:bidi w:val="0"/>
-        <w:ind w:left="360"/>
-        <w:rPr>
-          <w:sz w:val="21"/>
-          <w:szCs w:val="21"/>
-        </w:rPr>
-      </w:pPr>
-      <w:proofErr w:type="spellStart"/>
       <w:r>
         <w:rPr>
           <w:b/>
@@ -662,61 +526,12 @@
         </w:rPr>
         <w:t>ic.parser</w:t>
       </w:r>
-      <w:proofErr w:type="spellEnd"/>
-      <w:r>
-        <w:rPr>
-          <w:sz w:val="21"/>
-          <w:szCs w:val="21"/>
-        </w:rPr>
-        <w:t xml:space="preserve"> – Contains the </w:t>
-      </w:r>
-      <w:proofErr w:type="spellStart"/>
-      <w:r>
-        <w:rPr>
-          <w:sz w:val="21"/>
-          <w:szCs w:val="21"/>
-        </w:rPr>
-        <w:t>Lexer</w:t>
-      </w:r>
-      <w:proofErr w:type="spellEnd"/>
-      <w:r>
-        <w:rPr>
-          <w:sz w:val="21"/>
-          <w:szCs w:val="21"/>
-        </w:rPr>
-        <w:t xml:space="preserve"> &amp; Parser files from previous PA1, PA2, after generation by the </w:t>
-      </w:r>
-      <w:proofErr w:type="spellStart"/>
-      <w:r>
-        <w:rPr>
-          <w:sz w:val="21"/>
-          <w:szCs w:val="21"/>
-        </w:rPr>
-        <w:t>lex.CUP</w:t>
-      </w:r>
-      <w:proofErr w:type="spellEnd"/>
-      <w:r>
-        <w:rPr>
-          <w:sz w:val="21"/>
-          <w:szCs w:val="21"/>
-        </w:rPr>
-        <w:t xml:space="preserve"> &amp; </w:t>
-      </w:r>
-      <w:proofErr w:type="spellStart"/>
-      <w:r>
-        <w:rPr>
-          <w:sz w:val="21"/>
-          <w:szCs w:val="21"/>
-        </w:rPr>
-        <w:t>IC.cup</w:t>
-      </w:r>
-      <w:proofErr w:type="spellEnd"/>
-      <w:r>
-        <w:rPr>
-          <w:sz w:val="21"/>
-          <w:szCs w:val="21"/>
-        </w:rPr>
-        <w:t xml:space="preserve"> files.</w:t>
+      <w:r>
+        <w:rPr>
+          <w:sz w:val="21"/>
+          <w:szCs w:val="21"/>
+        </w:rPr>
+        <w:t xml:space="preserve"> – Contains the Lexer &amp; Parser files from previous PA1, PA2, after generation by the lex.CUP &amp; IC.cup files.</w:t>
       </w:r>
     </w:p>
     <w:p>
@@ -846,55 +661,7 @@
           <w:sz w:val="21"/>
           <w:szCs w:val="21"/>
         </w:rPr>
-        <w:t xml:space="preserve">, each visit of the nodes adds the type to the relevant data structure in the </w:t>
-      </w:r>
-      <w:proofErr w:type="spellStart"/>
-      <w:r>
-        <w:rPr>
-          <w:sz w:val="21"/>
-          <w:szCs w:val="21"/>
-        </w:rPr>
-        <w:t>TypeTableBuilder</w:t>
-      </w:r>
-      <w:proofErr w:type="spellEnd"/>
-      <w:r>
-        <w:rPr>
-          <w:sz w:val="21"/>
-          <w:szCs w:val="21"/>
-        </w:rPr>
-        <w:t xml:space="preserve">, as primitive, </w:t>
-      </w:r>
-      <w:proofErr w:type="spellStart"/>
-      <w:r>
-        <w:rPr>
-          <w:sz w:val="21"/>
-          <w:szCs w:val="21"/>
-        </w:rPr>
-        <w:t>arrayTypes</w:t>
-      </w:r>
-      <w:proofErr w:type="spellEnd"/>
-      <w:r>
-        <w:rPr>
-          <w:sz w:val="21"/>
-          <w:szCs w:val="21"/>
-        </w:rPr>
-        <w:t xml:space="preserve">, classes and methods have their own </w:t>
-      </w:r>
-      <w:proofErr w:type="spellStart"/>
-      <w:r>
-        <w:rPr>
-          <w:sz w:val="21"/>
-          <w:szCs w:val="21"/>
-        </w:rPr>
-        <w:t>HashMap</w:t>
-      </w:r>
-      <w:proofErr w:type="spellEnd"/>
-      <w:r>
-        <w:rPr>
-          <w:sz w:val="21"/>
-          <w:szCs w:val="21"/>
-        </w:rPr>
-        <w:t>.</w:t>
+        <w:t>, each visit of the nodes adds the type to the relevant data structure in the TypeTableBuilder, as primitive, arrayTypes, classes and methods have their own HashMap.</w:t>
       </w:r>
     </w:p>
     <w:p>
@@ -943,30 +710,14 @@
           <w:sz w:val="21"/>
           <w:szCs w:val="21"/>
         </w:rPr>
-        <w:t xml:space="preserve">, each visit runs the required checking, and uses the built </w:t>
-      </w:r>
-      <w:proofErr w:type="spellStart"/>
-      <w:r>
-        <w:rPr>
-          <w:sz w:val="21"/>
-          <w:szCs w:val="21"/>
-        </w:rPr>
-        <w:t>Frame</w:t>
-      </w:r>
-      <w:r>
-        <w:rPr>
-          <w:sz w:val="21"/>
-          <w:szCs w:val="21"/>
-        </w:rPr>
-        <w:t>Scope</w:t>
-      </w:r>
-      <w:proofErr w:type="spellEnd"/>
-      <w:r>
-        <w:rPr>
-          <w:sz w:val="21"/>
-          <w:szCs w:val="21"/>
-        </w:rPr>
-        <w:t xml:space="preserve"> hierarchy to validate the node's info with its relevant scope. For instance, if the node is an assignment to variable, the checker finds its scope, and checks that the variable is indeed defined in the scope/main scope (In case of a function – The variable can be an argument or a local defined variable), and that the type of the LHS and the RHS are valid and obey the assignment rules.</w:t>
+        <w:t>, each visit runs the required checking, and uses the built Frame</w:t>
+      </w:r>
+      <w:r>
+        <w:rPr>
+          <w:sz w:val="21"/>
+          <w:szCs w:val="21"/>
+        </w:rPr>
+        <w:t>Scope hierarchy to validate the node's info with its relevant scope. For instance, if the node is an assignment to variable, the checker finds its scope, and checks that the variable is indeed defined in the scope/main scope (In case of a function – The variable can be an argument or a local defined variable), and that the type of the LHS and the RHS are valid and obey the assignment rules.</w:t>
       </w:r>
     </w:p>
     <w:p>
@@ -1094,7 +845,21 @@
           <w:sz w:val="21"/>
           <w:szCs w:val="21"/>
         </w:rPr>
-        <w:t xml:space="preserve"> through the JAR file there are</w:t>
+        <w:t xml:space="preserve"> through the JAR file</w:t>
+      </w:r>
+      <w:r>
+        <w:rPr>
+          <w:sz w:val="21"/>
+          <w:szCs w:val="21"/>
+        </w:rPr>
+        <w:t>,</w:t>
+      </w:r>
+      <w:r>
+        <w:rPr>
+          <w:sz w:val="21"/>
+          <w:szCs w:val="21"/>
+        </w:rPr>
+        <w:t xml:space="preserve"> there are</w:t>
       </w:r>
       <w:r>
         <w:rPr>
@@ -1117,28 +882,61 @@
         </w:rPr>
         <w:t xml:space="preserve"> the parser function </w:t>
       </w:r>
-      <w:proofErr w:type="spellStart"/>
-      <w:r>
-        <w:rPr>
-          <w:sz w:val="21"/>
-          <w:szCs w:val="21"/>
-        </w:rPr>
-        <w:t>expected_token_ids</w:t>
-      </w:r>
-      <w:proofErr w:type="spellEnd"/>
-      <w:r>
-        <w:rPr>
-          <w:sz w:val="21"/>
-          <w:szCs w:val="21"/>
-        </w:rPr>
-        <w:t>()</w:t>
-      </w:r>
-      <w:r>
-        <w:rPr>
-          <w:sz w:val="21"/>
-          <w:szCs w:val="21"/>
-        </w:rPr>
-        <w:t xml:space="preserve"> unlike running from eclipse.</w:t>
+      <w:r>
+        <w:rPr>
+          <w:sz w:val="21"/>
+          <w:szCs w:val="21"/>
+        </w:rPr>
+        <w:t>"</w:t>
+      </w:r>
+      <w:r>
+        <w:rPr>
+          <w:sz w:val="21"/>
+          <w:szCs w:val="21"/>
+        </w:rPr>
+        <w:t>expected_token_ids()</w:t>
+      </w:r>
+      <w:r>
+        <w:rPr>
+          <w:sz w:val="21"/>
+          <w:szCs w:val="21"/>
+        </w:rPr>
+        <w:t>"</w:t>
+      </w:r>
+      <w:r>
+        <w:rPr>
+          <w:sz w:val="21"/>
+          <w:szCs w:val="21"/>
+        </w:rPr>
+        <w:t xml:space="preserve"> </w:t>
+      </w:r>
+      <w:r>
+        <w:rPr>
+          <w:sz w:val="21"/>
+          <w:szCs w:val="21"/>
+        </w:rPr>
+        <w:t xml:space="preserve">, </w:t>
+      </w:r>
+      <w:r>
+        <w:rPr>
+          <w:sz w:val="21"/>
+          <w:szCs w:val="21"/>
+        </w:rPr>
+        <w:t>unlike running from eclipse</w:t>
+      </w:r>
+      <w:r>
+        <w:rPr>
+          <w:sz w:val="21"/>
+          <w:szCs w:val="21"/>
+        </w:rPr>
+        <w:t>, where there is no such error – The actual syntax error is displayed</w:t>
+      </w:r>
+      <w:r>
+        <w:rPr>
+          <w:sz w:val="21"/>
+          <w:szCs w:val="21"/>
+        </w:rPr>
+        <w:t>.</w:t>
       </w:r>
     </w:p>
     <w:p>
@@ -1154,31 +952,29 @@
           <w:szCs w:val="21"/>
         </w:rPr>
       </w:pPr>
-      <w:proofErr w:type="spellStart"/>
-      <w:r>
-        <w:rPr>
-          <w:sz w:val="21"/>
-          <w:szCs w:val="21"/>
-        </w:rPr>
-        <w:t>TypeTabelBuilder</w:t>
-      </w:r>
-      <w:proofErr w:type="spellEnd"/>
-      <w:r>
-        <w:rPr>
-          <w:sz w:val="21"/>
-          <w:szCs w:val="21"/>
-        </w:rPr>
-        <w:t xml:space="preserve"> given not perfectly match id's as the example as a result of different wa</w:t>
+      <w:r>
+        <w:rPr>
+          <w:sz w:val="21"/>
+          <w:szCs w:val="21"/>
+        </w:rPr>
+        <w:t>TypeTable</w:t>
+      </w:r>
+      <w:r>
+        <w:rPr>
+          <w:sz w:val="21"/>
+          <w:szCs w:val="21"/>
+        </w:rPr>
+        <w:t>Builder</w:t>
+      </w:r>
+      <w:r>
+        <w:rPr>
+          <w:sz w:val="21"/>
+          <w:szCs w:val="21"/>
+        </w:rPr>
+        <w:t xml:space="preserve"> scans the AST tree from the root downwards, each time going over the children and moving on to the next level. Therefore, the order of type prints is different than the example given.</w:t>
       </w:r>
       <w:bookmarkStart w:id="0" w:name="_GoBack"/>
       <w:bookmarkEnd w:id="0"/>
-      <w:r>
-        <w:rPr>
-          <w:sz w:val="21"/>
-          <w:szCs w:val="21"/>
-        </w:rPr>
-        <w:t>y of scanning the AST tree.</w:t>
-      </w:r>
     </w:p>
     <w:sectPr>
       <w:pgSz w:w="11906" w:h="16838"/>
